--- a/phpdocx/template/Ipca Laboratories Ltd_SES Proxy Advisory Report_AGM_30-11--0001.docx
+++ b/phpdocx/template/Ipca Laboratories Ltd_SES Proxy Advisory Report_AGM_30-11--0001.docx
@@ -973,7 +973,7 @@
               </w:rPr>
               <w:t xml:space="preserve"/>
             </w:r>
-            <w:hyperlink r:id="rId245755b349a96657b" w:history="1">
+            <w:hyperlink r:id="rId896755b601eb78198" w:history="1">
               <w:r>
                 <w:rPr>
                   <w:color w:val="0000CC"/>
@@ -1664,7 +1664,7 @@
     <w:p xmlns:w="http://schemas.openxmlformats.org/wordprocessingml/2006/main" xmlns:v="urn:schemas-microsoft-com:vml" xmlns:w10="urn:schemas-microsoft-com:office:word">
       <w:r>
         <w:pict>
-          <v:shape id="_x0000_s938721" type="#_x0000_t202" style="position:absolute;mso-position-horizontal:right;width:260pt;height:40pt;z-index:154097115;v-text-anchor:center;" fillcolor="#EB641B" stroked="false">
+          <v:shape id="_x0000_s448797" type="#_x0000_t202" style="position:absolute;mso-position-horizontal:right;width:260pt;height:40pt;z-index:102736331;v-text-anchor:center;" fillcolor="#EB641B" stroked="false">
             <v:textbox inset="2mm,3mm,2.5mm,1.3mm">
               <w:txbxContent>
                 <w:p>
@@ -2349,7 +2349,7 @@
     <w:p xmlns:w="http://schemas.openxmlformats.org/wordprocessingml/2006/main" xmlns:v="urn:schemas-microsoft-com:vml" xmlns:w10="urn:schemas-microsoft-com:office:word">
       <w:r>
         <w:pict>
-          <v:shape id="_x0000_s74193" type="#_x0000_t202" style="position:absolute;mso-position-horizontal:right;width:260pt;height:40pt;z-index:232728746;v-text-anchor:center;" fillcolor="#EB641B" stroked="false">
+          <v:shape id="_x0000_s130038" type="#_x0000_t202" style="position:absolute;mso-position-horizontal:right;width:260pt;height:40pt;z-index:937391443;v-text-anchor:center;" fillcolor="#EB641B" stroked="false">
             <v:textbox inset="2mm,3mm,2.5mm,1.3mm">
               <w:txbxContent>
                 <w:p>
@@ -6074,7 +6074,7 @@
             <w:tcW w:w="5500" w:type="dxa"/>
             <w:vAlign w:val="center"/>
           </w:tcPr>
-          <w:altChunk xmlns:r="http://schemas.openxmlformats.org/officeDocument/2006/relationships" xmlns:w="http://schemas.openxmlformats.org/wordprocessingml/2006/main" r:id="altChunk930355b349aad1e34">
+          <w:altChunk xmlns:r="http://schemas.openxmlformats.org/officeDocument/2006/relationships" xmlns:w="http://schemas.openxmlformats.org/wordprocessingml/2006/main" r:id="altChunk837855b601ed04eca">
             <w:altChunkPr>
               <w:matchSrc/>
             </w:altChunkPr>
@@ -6129,7 +6129,7 @@
     <w:p xmlns:w="http://schemas.openxmlformats.org/wordprocessingml/2006/main" xmlns:v="urn:schemas-microsoft-com:vml" xmlns:w10="urn:schemas-microsoft-com:office:word">
       <w:r>
         <w:pict>
-          <v:shape id="_x0000_s192683" type="#_x0000_t202" style="position:absolute;mso-position-horizontal:right;width:260pt;height:40pt;z-index:668593807;v-text-anchor:center;" fillcolor="#EB641B" stroked="false">
+          <v:shape id="_x0000_s253648" type="#_x0000_t202" style="position:absolute;mso-position-horizontal:right;width:260pt;height:40pt;z-index:757523767;v-text-anchor:center;" fillcolor="#EB641B" stroked="false">
             <v:textbox inset="2mm,3mm,2.5mm,1.3mm">
               <w:txbxContent>
                 <w:p>
@@ -6904,7 +6904,7 @@
             </w:tcBorders>
             <w:vAlign w:val="center"/>
           </w:tcPr>
-          <w:altChunk xmlns:r="http://schemas.openxmlformats.org/officeDocument/2006/relationships" xmlns:w="http://schemas.openxmlformats.org/wordprocessingml/2006/main" r:id="altChunk595455b349aad1e9a">
+          <w:altChunk xmlns:r="http://schemas.openxmlformats.org/officeDocument/2006/relationships" xmlns:w="http://schemas.openxmlformats.org/wordprocessingml/2006/main" r:id="altChunk946955b601ed04f31">
             <w:altChunkPr>
               <w:matchSrc/>
             </w:altChunkPr>
@@ -6916,7 +6916,7 @@
             <w:tcW w:w="7000" w:type="dxa"/>
             <w:vAlign w:val="center"/>
           </w:tcPr>
-          <w:altChunk xmlns:r="http://schemas.openxmlformats.org/officeDocument/2006/relationships" xmlns:w="http://schemas.openxmlformats.org/wordprocessingml/2006/main" r:id="altChunk729255b349aad1eeb">
+          <w:altChunk xmlns:r="http://schemas.openxmlformats.org/officeDocument/2006/relationships" xmlns:w="http://schemas.openxmlformats.org/wordprocessingml/2006/main" r:id="altChunk781355b601ed04f80">
             <w:altChunkPr>
               <w:matchSrc/>
             </w:altChunkPr>
@@ -8186,7 +8186,7 @@
                 <w:sz w:val="20"/>
                 <w:szCs w:val="20"/>
               </w:rPr>
-              <w:t xml:space="preserve">TABLE 9 - BOARD GOVERNANCE SCORE</w:t>
+              <w:t xml:space="preserve">TABLE 9 - BOARD GOVERNANCE TABLE (AS PER SES)</w:t>
             </w:r>
           </w:p>
         </w:tc>
@@ -8434,7 +8434,7 @@
     <w:p xmlns:w="http://schemas.openxmlformats.org/wordprocessingml/2006/main" xmlns:v="urn:schemas-microsoft-com:vml" xmlns:w10="urn:schemas-microsoft-com:office:word">
       <w:r>
         <w:pict>
-          <v:shape id="_x0000_s983679" type="#_x0000_t202" style="position:absolute;mso-position-horizontal:right;width:260pt;height:40pt;z-index:948620447;v-text-anchor:center;" fillcolor="#EB641B" stroked="false">
+          <v:shape id="_x0000_s32389" type="#_x0000_t202" style="position:absolute;mso-position-horizontal:right;width:260pt;height:40pt;z-index:146893393;v-text-anchor:center;" fillcolor="#EB641B" stroked="false">
             <v:textbox inset="2mm,3mm,2.5mm,1.3mm">
               <w:txbxContent>
                 <w:p>
@@ -9107,7 +9107,7 @@
             <w:tcW w:w="7000" w:type="dxa"/>
             <w:vAlign w:val="center"/>
           </w:tcPr>
-          <w:altChunk xmlns:r="http://schemas.openxmlformats.org/officeDocument/2006/relationships" xmlns:w="http://schemas.openxmlformats.org/wordprocessingml/2006/main" r:id="altChunk149155b349aad1f3a">
+          <w:altChunk xmlns:r="http://schemas.openxmlformats.org/officeDocument/2006/relationships" xmlns:w="http://schemas.openxmlformats.org/wordprocessingml/2006/main" r:id="altChunk329055b601ed04fcf">
             <w:altChunkPr>
               <w:matchSrc/>
             </w:altChunkPr>
@@ -9119,7 +9119,7 @@
             <w:tcW w:w="7000" w:type="dxa"/>
             <w:vAlign w:val="center"/>
           </w:tcPr>
-          <w:altChunk xmlns:r="http://schemas.openxmlformats.org/officeDocument/2006/relationships" xmlns:w="http://schemas.openxmlformats.org/wordprocessingml/2006/main" r:id="altChunk782555b349aad1f89">
+          <w:altChunk xmlns:r="http://schemas.openxmlformats.org/officeDocument/2006/relationships" xmlns:w="http://schemas.openxmlformats.org/wordprocessingml/2006/main" r:id="altChunk243555b601ed0501d">
             <w:altChunkPr>
               <w:matchSrc/>
             </w:altChunkPr>
@@ -9826,7 +9826,7 @@
     <w:p xmlns:w="http://schemas.openxmlformats.org/wordprocessingml/2006/main" xmlns:v="urn:schemas-microsoft-com:vml" xmlns:w10="urn:schemas-microsoft-com:office:word">
       <w:r>
         <w:pict>
-          <v:shape id="_x0000_s674679" type="#_x0000_t202" style="position:absolute;mso-position-horizontal:right;width:260pt;height:40pt;z-index:266114841;v-text-anchor:center;" fillcolor="#EB641B" stroked="false">
+          <v:shape id="_x0000_s644386" type="#_x0000_t202" style="position:absolute;mso-position-horizontal:right;width:260pt;height:40pt;z-index:35890247;v-text-anchor:center;" fillcolor="#EB641B" stroked="false">
             <v:textbox inset="2mm,3mm,2.5mm,1.3mm">
               <w:txbxContent>
                 <w:p>
@@ -10020,7 +10020,7 @@
                 <wp:inline distT="0" distB="0" distL="0" distR="0">
                   <wp:extent cx="171450" cy="176213"/>
                   <wp:effectExtent l="0" t="0" r="0" b="0"/>
-                  <wp:docPr id="1533402909" name="319655b349aad2116" descr="na.png"/>
+                  <wp:docPr id="860887236" name="162055b601ed051b3" descr="na.png"/>
                   <wp:cNvGraphicFramePr>
                     <a:graphicFrameLocks xmlns:a="http://schemas.openxmlformats.org/drawingml/2006/main" noChangeAspect="1"/>
                   </wp:cNvGraphicFramePr>
@@ -10028,11 +10028,11 @@
                     <a:graphicData uri="http://schemas.openxmlformats.org/drawingml/2006/picture">
                       <pic:pic xmlns:pic="http://schemas.openxmlformats.org/drawingml/2006/picture">
                         <pic:nvPicPr>
-                          <pic:cNvPr id="325387735" name="na.png"/>
+                          <pic:cNvPr id="1673842797" name="na.png"/>
                           <pic:cNvPicPr/>
                         </pic:nvPicPr>
                         <pic:blipFill>
-                          <a:blip r:embed="rId367755b349aad12c2" cstate="print"/>
+                          <a:blip r:embed="rId360755b601ed042f0" cstate="print"/>
                           <a:stretch>
                             <a:fillRect/>
                           </a:stretch>
@@ -10113,7 +10113,7 @@
                 <wp:inline distT="0" distB="0" distL="0" distR="0">
                   <wp:extent cx="171450" cy="176213"/>
                   <wp:effectExtent l="0" t="0" r="0" b="0"/>
-                  <wp:docPr id="1036501156" name="522855b349aad2122" descr="na.png"/>
+                  <wp:docPr id="749601863" name="712955b601ed051c1" descr="na.png"/>
                   <wp:cNvGraphicFramePr>
                     <a:graphicFrameLocks xmlns:a="http://schemas.openxmlformats.org/drawingml/2006/main" noChangeAspect="1"/>
                   </wp:cNvGraphicFramePr>
@@ -10121,11 +10121,11 @@
                     <a:graphicData uri="http://schemas.openxmlformats.org/drawingml/2006/picture">
                       <pic:pic xmlns:pic="http://schemas.openxmlformats.org/drawingml/2006/picture">
                         <pic:nvPicPr>
-                          <pic:cNvPr id="2110662361" name="na.png"/>
+                          <pic:cNvPr id="328636028" name="na.png"/>
                           <pic:cNvPicPr/>
                         </pic:nvPicPr>
                         <pic:blipFill>
-                          <a:blip r:embed="rId501155b349aad1334" cstate="print"/>
+                          <a:blip r:embed="rId104355b601ed04380" cstate="print"/>
                           <a:stretch>
                             <a:fillRect/>
                           </a:stretch>
@@ -10192,7 +10192,7 @@
                 <wp:inline distT="0" distB="0" distL="0" distR="0">
                   <wp:extent cx="171450" cy="176213"/>
                   <wp:effectExtent l="0" t="0" r="0" b="0"/>
-                  <wp:docPr id="259646011" name="233155b349aad2139" descr="na.png"/>
+                  <wp:docPr id="2031746790" name="692155b601ed051cc" descr="na.png"/>
                   <wp:cNvGraphicFramePr>
                     <a:graphicFrameLocks xmlns:a="http://schemas.openxmlformats.org/drawingml/2006/main" noChangeAspect="1"/>
                   </wp:cNvGraphicFramePr>
@@ -10200,11 +10200,11 @@
                     <a:graphicData uri="http://schemas.openxmlformats.org/drawingml/2006/picture">
                       <pic:pic xmlns:pic="http://schemas.openxmlformats.org/drawingml/2006/picture">
                         <pic:nvPicPr>
-                          <pic:cNvPr id="1012178485" name="na.png"/>
+                          <pic:cNvPr id="11650701" name="na.png"/>
                           <pic:cNvPicPr/>
                         </pic:nvPicPr>
                         <pic:blipFill>
-                          <a:blip r:embed="rId697055b349aad1395" cstate="print"/>
+                          <a:blip r:embed="rId355155b601ed043f0" cstate="print"/>
                           <a:stretch>
                             <a:fillRect/>
                           </a:stretch>
@@ -10279,7 +10279,7 @@
                 <wp:inline distT="0" distB="0" distL="0" distR="0">
                   <wp:extent cx="171450" cy="176213"/>
                   <wp:effectExtent l="0" t="0" r="0" b="0"/>
-                  <wp:docPr id="1843855746" name="484955b349aad214d" descr="na.png"/>
+                  <wp:docPr id="496255322" name="252955b601ed051d7" descr="na.png"/>
                   <wp:cNvGraphicFramePr>
                     <a:graphicFrameLocks xmlns:a="http://schemas.openxmlformats.org/drawingml/2006/main" noChangeAspect="1"/>
                   </wp:cNvGraphicFramePr>
@@ -10287,11 +10287,11 @@
                     <a:graphicData uri="http://schemas.openxmlformats.org/drawingml/2006/picture">
                       <pic:pic xmlns:pic="http://schemas.openxmlformats.org/drawingml/2006/picture">
                         <pic:nvPicPr>
-                          <pic:cNvPr id="1346081716" name="na.png"/>
+                          <pic:cNvPr id="910569866" name="na.png"/>
                           <pic:cNvPicPr/>
                         </pic:nvPicPr>
                         <pic:blipFill>
-                          <a:blip r:embed="rId888855b349aad140a" cstate="print"/>
+                          <a:blip r:embed="rId588455b601ed0444b" cstate="print"/>
                           <a:stretch>
                             <a:fillRect/>
                           </a:stretch>
@@ -10357,7 +10357,7 @@
                 <wp:inline distT="0" distB="0" distL="0" distR="0">
                   <wp:extent cx="171450" cy="176213"/>
                   <wp:effectExtent l="0" t="0" r="0" b="0"/>
-                  <wp:docPr id="2084706005" name="985855b349aad2159" descr="na.png"/>
+                  <wp:docPr id="1182298678" name="628655b601ed051e1" descr="na.png"/>
                   <wp:cNvGraphicFramePr>
                     <a:graphicFrameLocks xmlns:a="http://schemas.openxmlformats.org/drawingml/2006/main" noChangeAspect="1"/>
                   </wp:cNvGraphicFramePr>
@@ -10365,11 +10365,11 @@
                     <a:graphicData uri="http://schemas.openxmlformats.org/drawingml/2006/picture">
                       <pic:pic xmlns:pic="http://schemas.openxmlformats.org/drawingml/2006/picture">
                         <pic:nvPicPr>
-                          <pic:cNvPr id="1892713264" name="na.png"/>
+                          <pic:cNvPr id="650758993" name="na.png"/>
                           <pic:cNvPicPr/>
                         </pic:nvPicPr>
                         <pic:blipFill>
-                          <a:blip r:embed="rId889655b349aad1463" cstate="print"/>
+                          <a:blip r:embed="rId174955b601ed044a5" cstate="print"/>
                           <a:stretch>
                             <a:fillRect/>
                           </a:stretch>
@@ -10444,7 +10444,7 @@
                 <wp:inline distT="0" distB="0" distL="0" distR="0">
                   <wp:extent cx="171450" cy="176213"/>
                   <wp:effectExtent l="0" t="0" r="0" b="0"/>
-                  <wp:docPr id="1393298508" name="293955b349aad2163" descr="na.png"/>
+                  <wp:docPr id="1811281493" name="611755b601ed051eb" descr="na.png"/>
                   <wp:cNvGraphicFramePr>
                     <a:graphicFrameLocks xmlns:a="http://schemas.openxmlformats.org/drawingml/2006/main" noChangeAspect="1"/>
                   </wp:cNvGraphicFramePr>
@@ -10452,11 +10452,11 @@
                     <a:graphicData uri="http://schemas.openxmlformats.org/drawingml/2006/picture">
                       <pic:pic xmlns:pic="http://schemas.openxmlformats.org/drawingml/2006/picture">
                         <pic:nvPicPr>
-                          <pic:cNvPr id="135594988" name="na.png"/>
+                          <pic:cNvPr id="824551379" name="na.png"/>
                           <pic:cNvPicPr/>
                         </pic:nvPicPr>
                         <pic:blipFill>
-                          <a:blip r:embed="rId160555b349aad14bb" cstate="print"/>
+                          <a:blip r:embed="rId411755b601ed04502" cstate="print"/>
                           <a:stretch>
                             <a:fillRect/>
                           </a:stretch>
@@ -10522,7 +10522,7 @@
                 <wp:inline distT="0" distB="0" distL="0" distR="0">
                   <wp:extent cx="171450" cy="176213"/>
                   <wp:effectExtent l="0" t="0" r="0" b="0"/>
-                  <wp:docPr id="1379973807" name="776355b349aad216d" descr="na.png"/>
+                  <wp:docPr id="268421614" name="161055b601ed051f5" descr="na.png"/>
                   <wp:cNvGraphicFramePr>
                     <a:graphicFrameLocks xmlns:a="http://schemas.openxmlformats.org/drawingml/2006/main" noChangeAspect="1"/>
                   </wp:cNvGraphicFramePr>
@@ -10530,11 +10530,11 @@
                     <a:graphicData uri="http://schemas.openxmlformats.org/drawingml/2006/picture">
                       <pic:pic xmlns:pic="http://schemas.openxmlformats.org/drawingml/2006/picture">
                         <pic:nvPicPr>
-                          <pic:cNvPr id="1971589261" name="na.png"/>
+                          <pic:cNvPr id="1514337527" name="na.png"/>
                           <pic:cNvPicPr/>
                         </pic:nvPicPr>
                         <pic:blipFill>
-                          <a:blip r:embed="rId555255b349aad1512" cstate="print"/>
+                          <a:blip r:embed="rId655455b601ed0455c" cstate="print"/>
                           <a:stretch>
                             <a:fillRect/>
                           </a:stretch>
@@ -10609,7 +10609,7 @@
                 <wp:inline distT="0" distB="0" distL="0" distR="0">
                   <wp:extent cx="171450" cy="176213"/>
                   <wp:effectExtent l="0" t="0" r="0" b="0"/>
-                  <wp:docPr id="1610303770" name="824555b349aad2176" descr="na.png"/>
+                  <wp:docPr id="1548337279" name="689855b601ed051fe" descr="na.png"/>
                   <wp:cNvGraphicFramePr>
                     <a:graphicFrameLocks xmlns:a="http://schemas.openxmlformats.org/drawingml/2006/main" noChangeAspect="1"/>
                   </wp:cNvGraphicFramePr>
@@ -10617,11 +10617,11 @@
                     <a:graphicData uri="http://schemas.openxmlformats.org/drawingml/2006/picture">
                       <pic:pic xmlns:pic="http://schemas.openxmlformats.org/drawingml/2006/picture">
                         <pic:nvPicPr>
-                          <pic:cNvPr id="1277617698" name="na.png"/>
+                          <pic:cNvPr id="1633771108" name="na.png"/>
                           <pic:cNvPicPr/>
                         </pic:nvPicPr>
                         <pic:blipFill>
-                          <a:blip r:embed="rId851655b349aad1568" cstate="print"/>
+                          <a:blip r:embed="rId667855b601ed045bb" cstate="print"/>
                           <a:stretch>
                             <a:fillRect/>
                           </a:stretch>
@@ -10687,7 +10687,7 @@
                 <wp:inline distT="0" distB="0" distL="0" distR="0">
                   <wp:extent cx="171450" cy="176213"/>
                   <wp:effectExtent l="0" t="0" r="0" b="0"/>
-                  <wp:docPr id="719782940" name="599755b349aad2181" descr="na.png"/>
+                  <wp:docPr id="1908466312" name="862755b601ed05208" descr="na.png"/>
                   <wp:cNvGraphicFramePr>
                     <a:graphicFrameLocks xmlns:a="http://schemas.openxmlformats.org/drawingml/2006/main" noChangeAspect="1"/>
                   </wp:cNvGraphicFramePr>
@@ -10695,11 +10695,11 @@
                     <a:graphicData uri="http://schemas.openxmlformats.org/drawingml/2006/picture">
                       <pic:pic xmlns:pic="http://schemas.openxmlformats.org/drawingml/2006/picture">
                         <pic:nvPicPr>
-                          <pic:cNvPr id="1109284833" name="na.png"/>
+                          <pic:cNvPr id="1034593201" name="na.png"/>
                           <pic:cNvPicPr/>
                         </pic:nvPicPr>
                         <pic:blipFill>
-                          <a:blip r:embed="rId356255b349aad15be" cstate="print"/>
+                          <a:blip r:embed="rId170355b601ed0462d" cstate="print"/>
                           <a:stretch>
                             <a:fillRect/>
                           </a:stretch>
@@ -10774,7 +10774,7 @@
                 <wp:inline distT="0" distB="0" distL="0" distR="0">
                   <wp:extent cx="171450" cy="176213"/>
                   <wp:effectExtent l="0" t="0" r="0" b="0"/>
-                  <wp:docPr id="1067868702" name="559555b349aad218c" descr="na.png"/>
+                  <wp:docPr id="955998606" name="466355b601ed05212" descr="na.png"/>
                   <wp:cNvGraphicFramePr>
                     <a:graphicFrameLocks xmlns:a="http://schemas.openxmlformats.org/drawingml/2006/main" noChangeAspect="1"/>
                   </wp:cNvGraphicFramePr>
@@ -10782,11 +10782,11 @@
                     <a:graphicData uri="http://schemas.openxmlformats.org/drawingml/2006/picture">
                       <pic:pic xmlns:pic="http://schemas.openxmlformats.org/drawingml/2006/picture">
                         <pic:nvPicPr>
-                          <pic:cNvPr id="2105255098" name="na.png"/>
+                          <pic:cNvPr id="111400576" name="na.png"/>
                           <pic:cNvPicPr/>
                         </pic:nvPicPr>
                         <pic:blipFill>
-                          <a:blip r:embed="rId688655b349aad162d" cstate="print"/>
+                          <a:blip r:embed="rId856155b601ed04683" cstate="print"/>
                           <a:stretch>
                             <a:fillRect/>
                           </a:stretch>
@@ -10852,7 +10852,7 @@
                 <wp:inline distT="0" distB="0" distL="0" distR="0">
                   <wp:extent cx="171450" cy="176213"/>
                   <wp:effectExtent l="0" t="0" r="0" b="0"/>
-                  <wp:docPr id="358672014" name="405655b349aad2196" descr="na.png"/>
+                  <wp:docPr id="1475150587" name="293355b601ed0521c" descr="na.png"/>
                   <wp:cNvGraphicFramePr>
                     <a:graphicFrameLocks xmlns:a="http://schemas.openxmlformats.org/drawingml/2006/main" noChangeAspect="1"/>
                   </wp:cNvGraphicFramePr>
@@ -10860,11 +10860,11 @@
                     <a:graphicData uri="http://schemas.openxmlformats.org/drawingml/2006/picture">
                       <pic:pic xmlns:pic="http://schemas.openxmlformats.org/drawingml/2006/picture">
                         <pic:nvPicPr>
-                          <pic:cNvPr id="922763622" name="na.png"/>
+                          <pic:cNvPr id="1103154620" name="na.png"/>
                           <pic:cNvPicPr/>
                         </pic:nvPicPr>
                         <pic:blipFill>
-                          <a:blip r:embed="rId558355b349aad1682" cstate="print"/>
+                          <a:blip r:embed="rId860755b601ed046d8" cstate="print"/>
                           <a:stretch>
                             <a:fillRect/>
                           </a:stretch>
@@ -10939,7 +10939,7 @@
                 <wp:inline distT="0" distB="0" distL="0" distR="0">
                   <wp:extent cx="171450" cy="176213"/>
                   <wp:effectExtent l="0" t="0" r="0" b="0"/>
-                  <wp:docPr id="1940058455" name="195655b349aad21a0" descr="na.png"/>
+                  <wp:docPr id="717134742" name="392955b601ed05225" descr="na.png"/>
                   <wp:cNvGraphicFramePr>
                     <a:graphicFrameLocks xmlns:a="http://schemas.openxmlformats.org/drawingml/2006/main" noChangeAspect="1"/>
                   </wp:cNvGraphicFramePr>
@@ -10947,11 +10947,11 @@
                     <a:graphicData uri="http://schemas.openxmlformats.org/drawingml/2006/picture">
                       <pic:pic xmlns:pic="http://schemas.openxmlformats.org/drawingml/2006/picture">
                         <pic:nvPicPr>
-                          <pic:cNvPr id="1831136570" name="na.png"/>
+                          <pic:cNvPr id="44941428" name="na.png"/>
                           <pic:cNvPicPr/>
                         </pic:nvPicPr>
                         <pic:blipFill>
-                          <a:blip r:embed="rId838755b349aad16d6" cstate="print"/>
+                          <a:blip r:embed="rId403555b601ed0472c" cstate="print"/>
                           <a:stretch>
                             <a:fillRect/>
                           </a:stretch>
@@ -11018,7 +11018,7 @@
                 <wp:inline distT="0" distB="0" distL="0" distR="0">
                   <wp:extent cx="171450" cy="176213"/>
                   <wp:effectExtent l="0" t="0" r="0" b="0"/>
-                  <wp:docPr id="1082202779" name="550955b349aad21aa" descr="na.png"/>
+                  <wp:docPr id="2021389364" name="310655b601ed0522f" descr="na.png"/>
                   <wp:cNvGraphicFramePr>
                     <a:graphicFrameLocks xmlns:a="http://schemas.openxmlformats.org/drawingml/2006/main" noChangeAspect="1"/>
                   </wp:cNvGraphicFramePr>
@@ -11026,11 +11026,11 @@
                     <a:graphicData uri="http://schemas.openxmlformats.org/drawingml/2006/picture">
                       <pic:pic xmlns:pic="http://schemas.openxmlformats.org/drawingml/2006/picture">
                         <pic:nvPicPr>
-                          <pic:cNvPr id="1771770096" name="na.png"/>
+                          <pic:cNvPr id="749120088" name="na.png"/>
                           <pic:cNvPicPr/>
                         </pic:nvPicPr>
                         <pic:blipFill>
-                          <a:blip r:embed="rId634155b349aad172b" cstate="print"/>
+                          <a:blip r:embed="rId170755b601ed0477f" cstate="print"/>
                           <a:stretch>
                             <a:fillRect/>
                           </a:stretch>
@@ -11110,7 +11110,7 @@
                 <wp:inline distT="0" distB="0" distL="0" distR="0">
                   <wp:extent cx="171450" cy="176213"/>
                   <wp:effectExtent l="0" t="0" r="0" b="0"/>
-                  <wp:docPr id="1057150633" name="227955b349aad21b5" descr="na.png"/>
+                  <wp:docPr id="1732964676" name="719055b601ed05239" descr="na.png"/>
                   <wp:cNvGraphicFramePr>
                     <a:graphicFrameLocks xmlns:a="http://schemas.openxmlformats.org/drawingml/2006/main" noChangeAspect="1"/>
                   </wp:cNvGraphicFramePr>
@@ -11118,11 +11118,11 @@
                     <a:graphicData uri="http://schemas.openxmlformats.org/drawingml/2006/picture">
                       <pic:pic xmlns:pic="http://schemas.openxmlformats.org/drawingml/2006/picture">
                         <pic:nvPicPr>
-                          <pic:cNvPr id="1813010539" name="na.png"/>
+                          <pic:cNvPr id="481069072" name="na.png"/>
                           <pic:cNvPicPr/>
                         </pic:nvPicPr>
                         <pic:blipFill>
-                          <a:blip r:embed="rId250455b349aad1782" cstate="print"/>
+                          <a:blip r:embed="rId515555b601ed047d4" cstate="print"/>
                           <a:stretch>
                             <a:fillRect/>
                           </a:stretch>
@@ -11197,7 +11197,7 @@
     <w:p xmlns:w="http://schemas.openxmlformats.org/wordprocessingml/2006/main" xmlns:v="urn:schemas-microsoft-com:vml" xmlns:w10="urn:schemas-microsoft-com:office:word">
       <w:r>
         <w:pict>
-          <v:shape id="_x0000_s242320" type="#_x0000_t202" style="position:absolute;mso-position-horizontal:right;width:260pt;height:40pt;z-index:411674242;v-text-anchor:center;" fillcolor="#EB641B" stroked="false">
+          <v:shape id="_x0000_s977762" type="#_x0000_t202" style="position:absolute;mso-position-horizontal:right;width:260pt;height:40pt;z-index:54044735;v-text-anchor:center;" fillcolor="#EB641B" stroked="false">
             <v:textbox inset="2mm,3mm,2.5mm,1.3mm">
               <w:txbxContent>
                 <w:p>
@@ -11392,7 +11392,7 @@
             <w:tcW w:w="7000" w:type="dxa"/>
             <w:vAlign w:val="center"/>
           </w:tcPr>
-          <w:altChunk xmlns:r="http://schemas.openxmlformats.org/officeDocument/2006/relationships" xmlns:w="http://schemas.openxmlformats.org/wordprocessingml/2006/main" r:id="altChunk389155b349aad1fd7">
+          <w:altChunk xmlns:r="http://schemas.openxmlformats.org/officeDocument/2006/relationships" xmlns:w="http://schemas.openxmlformats.org/wordprocessingml/2006/main" r:id="altChunk834555b601ed0506a">
             <w:altChunkPr>
               <w:matchSrc/>
             </w:altChunkPr>
@@ -11404,7 +11404,7 @@
             <w:tcW w:w="7000" w:type="dxa"/>
             <w:vAlign w:val="center"/>
           </w:tcPr>
-          <w:altChunk xmlns:r="http://schemas.openxmlformats.org/officeDocument/2006/relationships" xmlns:w="http://schemas.openxmlformats.org/wordprocessingml/2006/main" r:id="altChunk638955b349aad2026">
+          <w:altChunk xmlns:r="http://schemas.openxmlformats.org/officeDocument/2006/relationships" xmlns:w="http://schemas.openxmlformats.org/wordprocessingml/2006/main" r:id="altChunk722555b601ed050b9">
             <w:altChunkPr>
               <w:matchSrc/>
             </w:altChunkPr>
@@ -11413,13 +11413,343 @@
         </w:tc>
       </w:tr>
     </w:tbl>
+    <w:p xmlns:w="http://schemas.openxmlformats.org/wordprocessingml/2006/main">
+      <w:r>
+        <w:br w:type="page"/>
+      </w:r>
+    </w:p>
+    <w:p xmlns:w="http://schemas.openxmlformats.org/wordprocessingml/2006/main">
+      <w:pPr>
+        <w:widowControl w:val="on"/>
+        <w:pBdr/>
+        <w:spacing w:before="20" w:after="20" w:line="240" w:lineRule="auto"/>
+        <w:ind w:left="0" w:right="0"/>
+        <w:jc w:val="left"/>
+      </w:pPr>
+      <w:r>
+        <w:rPr>
+          <w:color w:val="000000"/>
+          <w:sz w:val="2"/>
+          <w:szCs w:val="2"/>
+        </w:rPr>
+        <w:t xml:space="preserve"> </w:t>
+      </w:r>
+    </w:p>
+    <w:p xmlns:w="http://schemas.openxmlformats.org/wordprocessingml/2006/main">
+      <w:pPr>
+        <w:pBdr>
+          <w:top w:val="single" w:color="F2F2F2" w:sz="2" w:space="3"/>
+          <w:bottom w:val="single" w:color="F2F2F2" w:sz="2" w:space="3"/>
+        </w:pBdr>
+        <w:shd w:val="clear" w:fill="F2F2F2"/>
+        <w:spacing w:before="3" w:after="3" w:line="240" w:lineRule="auto"/>
+        <w:outlineLvl w:val="2"/>
+        <w:rPr>
+          <w:b w:val="on"/>
+          <w:bCs w:val="on"/>
+          <w:color w:val="000000"/>
+          <w:sz w:val="20"/>
+          <w:szCs w:val="20"/>
+        </w:rPr>
+      </w:pPr>
+      <w:r>
+        <w:rPr>
+          <w:b w:val="on"/>
+          <w:bCs w:val="on"/>
+          <w:color w:val="000000"/>
+          <w:sz w:val="20"/>
+          <w:szCs w:val="20"/>
+        </w:rPr>
+        <w:t xml:space="preserve"> DISCLAIMERS</w:t>
+      </w:r>
+    </w:p>
+    <w:p xmlns:w="http://schemas.openxmlformats.org/wordprocessingml/2006/main">
+      <w:pPr>
+        <w:widowControl w:val="on"/>
+        <w:pBdr/>
+        <w:spacing w:before="20" w:after="20" w:line="240" w:lineRule="auto"/>
+        <w:ind w:left="0" w:right="0"/>
+        <w:jc w:val="left"/>
+      </w:pPr>
+      <w:r>
+        <w:rPr>
+          <w:color w:val="000000"/>
+          <w:sz w:val="2"/>
+          <w:szCs w:val="2"/>
+        </w:rPr>
+        <w:t xml:space="preserve"> </w:t>
+      </w:r>
+    </w:p>
+    <w:p xmlns:w="http://schemas.openxmlformats.org/wordprocessingml/2006/main">
+      <w:pPr>
+        <w:widowControl w:val="on"/>
+        <w:pBdr/>
+        <w:spacing w:before="20" w:after="20" w:line="240" w:lineRule="auto"/>
+        <w:ind w:left="0" w:right="0"/>
+        <w:jc w:val="left"/>
+      </w:pPr>
+      <w:r>
+        <w:rPr>
+          <w:color w:val="000000"/>
+          <w:sz w:val="2"/>
+          <w:szCs w:val="2"/>
+        </w:rPr>
+        <w:t xml:space="preserve"> </w:t>
+      </w:r>
+    </w:p>
+    <w:p xmlns:w="http://schemas.openxmlformats.org/wordprocessingml/2006/main">
+      <w:pPr>
+        <w:widowControl w:val="on"/>
+        <w:pBdr/>
+        <w:spacing w:before="20" w:after="20" w:line="240" w:lineRule="auto"/>
+        <w:ind w:left="0" w:right="0"/>
+        <w:jc w:val="left"/>
+      </w:pPr>
+      <w:r>
+        <w:rPr>
+          <w:color w:val="000000"/>
+          <w:sz w:val="2"/>
+          <w:szCs w:val="2"/>
+        </w:rPr>
+        <w:t xml:space="preserve"> </w:t>
+      </w:r>
+    </w:p>
+    <w:p xmlns:w="http://schemas.openxmlformats.org/wordprocessingml/2006/main">
+      <w:pPr>
+        <w:widowControl w:val="on"/>
+        <w:pBdr/>
+        <w:spacing w:before="20" w:after="20" w:line="240" w:lineRule="auto"/>
+        <w:ind w:left="0" w:right="0"/>
+        <w:jc w:val="left"/>
+      </w:pPr>
+      <w:r>
+        <w:rPr>
+          <w:color w:val="000000"/>
+          <w:sz w:val="2"/>
+          <w:szCs w:val="2"/>
+        </w:rPr>
+        <w:t xml:space="preserve"> </w:t>
+      </w:r>
+    </w:p>
+    <w:tbl xmlns:w="http://schemas.openxmlformats.org/wordprocessingml/2006/main">
+      <w:tblPr>
+        <w:tblStyle w:val="NormalTablePHPDOCX"/>
+        <w:tblW w:w="5000" w:type="pct"/>
+        <w:tblInd w:w="45" w:type="dxa"/>
+        <w:tblBorders/>
+      </w:tblPr>
+      <w:tblGrid>
+        <w:gridCol/>
+        <w:gridCol/>
+      </w:tblGrid>
+      <w:tr>
+        <w:trPr>
+          <w:trHeight w:val="0" w:hRule="atLeast"/>
+        </w:trPr>
+        <w:tc>
+          <w:tcPr>
+            <w:tcW w:w="3000" w:type="pct"/>
+            <w:tcMar>
+              <w:top w:w="15" w:type="dxa"/>
+              <w:bottom w:w="15" w:type="dxa"/>
+            </w:tcMar>
+            <w:vAlign w:val="center"/>
+          </w:tcPr>
+          <w:tbl>
+            <w:tblPr>
+              <w:tblStyle w:val="NormalTablePHPDOCX"/>
+              <w:tblW w:w="0" w:type="auto"/>
+              <w:tblCellSpacing w:w="30" w:type="dxa"/>
+              <w:tblInd w:w="0" w:type="auto"/>
+              <w:tblBorders/>
+            </w:tblPr>
+            <w:tblGrid>
+              <w:gridCol/>
+              <w:gridCol/>
+            </w:tblGrid>
+            <w:tr>
+              <w:trPr>
+                <w:trHeight w:val="0" w:hRule="atLeast"/>
+              </w:trPr>
+              <w:tc>
+                <w:tcPr>
+                  <w:tcBorders>
+                    <w:right w:val="single" w:color="FFFFFF" w:sz="50"/>
+                  </w:tcBorders>
+                  <w:shd w:val="clear" w:color="auto" w:fill="F2F2F2"/>
+                  <w:tcMar>
+                    <w:top w:w="75" w:type="dxa"/>
+                    <w:bottom w:w="75" w:type="dxa"/>
+                  </w:tcMar>
+                  <w:vAlign w:val="center"/>
+                </w:tcPr>
+                <w:p>
+                  <w:pPr>
+                    <w:widowControl w:val="on"/>
+                    <w:pBdr/>
+                    <w:spacing w:before="0" w:after="0" w:line="240" w:lineRule="auto"/>
+                    <w:ind w:left="0" w:right="0"/>
+                    <w:jc w:val="left"/>
+                  </w:pPr>
+                  <w:r>
+                    <w:rPr>
+                      <w:color w:val="000000"/>
+                      <w:position w:val="-2"/>
+                      <w:sz w:val="15"/>
+                      <w:szCs w:val="15"/>
+                      <w:shd w:val="clear" w:color="auto" w:fill="F2F2F2"/>
+                    </w:rPr>
+                    <w:t xml:space="preserve">Sources</w:t>
+                  </w:r>
+                </w:p>
+              </w:tc>
+              <w:tc>
+                <w:tcPr>
+                  <w:tcMar>
+                    <w:top w:w="15" w:type="dxa"/>
+                    <w:bottom w:w="15" w:type="dxa"/>
+                  </w:tcMar>
+                  <w:vAlign w:val="center"/>
+                </w:tcPr>
+                <w:p/>
+              </w:tc>
+            </w:tr>
+            <w:tr>
+              <w:trPr>
+                <w:trHeight w:val="0" w:hRule="atLeast"/>
+              </w:trPr>
+              <w:tc>
+                <w:tcPr>
+                  <w:tcW w:w="3750" w:type="pct"/>
+                  <w:tcMar>
+                    <w:top w:w="15" w:type="dxa"/>
+                    <w:bottom w:w="15" w:type="dxa"/>
+                  </w:tcMar>
+                  <w:vAlign w:val="center"/>
+                </w:tcPr>
+                <w:p>
+                  <w:pPr>
+                    <w:widowControl w:val="on"/>
+                    <w:pBdr/>
+                    <w:spacing w:before="150" w:after="150" w:line="240" w:lineRule="auto"/>
+                    <w:ind w:left="0" w:right="0"/>
+                    <w:jc w:val="both"/>
+                    <w:textAlignment w:val="center"/>
+                  </w:pPr>
+                  <w:r>
+                    <w:rPr>
+                      <w:color w:val="000000"/>
+                      <w:position w:val="-2"/>
+                      <w:sz w:val="15"/>
+                      <w:szCs w:val="15"/>
+                    </w:rPr>
+                    <w:t xml:space="preserve">Only publicly available data has been used while making the report. Our data sources include: BSE, NSE, SEBI, Capitaline, Moneycontrol, Businessweek, Reuters, Annual Reports, IPO Documents and Company Website. </w:t>
+                  </w:r>
+                </w:p>
+              </w:tc>
+            </w:tr>
+          </w:tbl>
+          <w:p/>
+        </w:tc>
+        <w:tc>
+          <w:tcPr>
+            <w:tcW w:w="2000" w:type="pct"/>
+            <w:tcMar>
+              <w:top w:w="15" w:type="dxa"/>
+              <w:bottom w:w="15" w:type="dxa"/>
+            </w:tcMar>
+            <w:vAlign w:val="center"/>
+          </w:tcPr>
+          <w:tbl>
+            <w:tblPr>
+              <w:tblStyle w:val="NormalTablePHPDOCX"/>
+              <w:tblW w:w="0" w:type="auto"/>
+              <w:tblCellSpacing w:w="30" w:type="dxa"/>
+              <w:tblInd w:w="0" w:type="auto"/>
+              <w:tblBorders/>
+            </w:tblPr>
+            <w:tblGrid>
+              <w:gridCol/>
+            </w:tblGrid>
+            <w:tr>
+              <w:trPr>
+                <w:trHeight w:val="0" w:hRule="atLeast"/>
+              </w:trPr>
+              <w:tc>
+                <w:tcPr>
+                  <w:shd w:val="clear" w:color="auto" w:fill="F2F2F2"/>
+                  <w:tcMar>
+                    <w:top w:w="75" w:type="dxa"/>
+                    <w:bottom w:w="75" w:type="dxa"/>
+                  </w:tcMar>
+                  <w:vAlign w:val="center"/>
+                </w:tcPr>
+                <w:p>
+                  <w:pPr>
+                    <w:widowControl w:val="on"/>
+                    <w:pBdr/>
+                    <w:spacing w:before="0" w:after="0" w:line="240" w:lineRule="auto"/>
+                    <w:ind w:left="0" w:right="0"/>
+                    <w:jc w:val="left"/>
+                  </w:pPr>
+                  <w:r>
+                    <w:rPr>
+                      <w:color w:val="000000"/>
+                      <w:position w:val="-2"/>
+                      <w:sz w:val="15"/>
+                      <w:szCs w:val="15"/>
+                      <w:shd w:val="clear" w:color="auto" w:fill="F2F2F2"/>
+                    </w:rPr>
+                    <w:t xml:space="preserve">Company Information</w:t>
+                  </w:r>
+                </w:p>
+              </w:tc>
+            </w:tr>
+            <w:tr>
+              <w:trPr>
+                <w:trHeight w:val="0" w:hRule="atLeast"/>
+              </w:trPr>
+              <w:tc>
+                <w:tcPr>
+                  <w:tcMar>
+                    <w:top w:w="15" w:type="dxa"/>
+                    <w:bottom w:w="15" w:type="dxa"/>
+                  </w:tcMar>
+                  <w:vAlign w:val="center"/>
+                </w:tcPr>
+                <w:p>
+                  <w:pPr>
+                    <w:widowControl w:val="on"/>
+                    <w:pBdr/>
+                    <w:spacing w:before="150" w:after="150" w:line="240" w:lineRule="auto"/>
+                    <w:ind w:left="0" w:right="0"/>
+                    <w:jc w:val="both"/>
+                    <w:textAlignment w:val="center"/>
+                  </w:pPr>
+                  <w:r>
+                    <w:rPr>
+                      <w:color w:val="000000"/>
+                      <w:position w:val="-2"/>
+                      <w:sz w:val="15"/>
+                      <w:szCs w:val="15"/>
+                    </w:rPr>
+                    <w:t xml:space="preserve">This Report or any portion hereof may not be reprinted, sold, reproduced or redistributed without the written consent of Stakeholders Empowerment Services</w:t>
+                  </w:r>
+                </w:p>
+              </w:tc>
+            </w:tr>
+          </w:tbl>
+          <w:p/>
+        </w:tc>
+      </w:tr>
+    </w:tbl>
     <w:p xmlns:w="http://schemas.openxmlformats.org/wordprocessingml/2006/main" xmlns:r="http://schemas.openxmlformats.org/officeDocument/2006/relationships">
       <w:pPr>
         <w:sectPr xmlns:w="http://schemas.openxmlformats.org/wordprocessingml/2006/main" xmlns:r="http://schemas.openxmlformats.org/officeDocument/2006/relationships">
-          <w:footerReference xmlns:r="http://schemas.openxmlformats.org/officeDocument/2006/relationships" w:type="even" r:id="rId187355b349aad23a9"/>
-          <w:footerReference xmlns:r="http://schemas.openxmlformats.org/officeDocument/2006/relationships" w:type="default" r:id="rId780155b349aad2423"/>
-          <w:headerReference xmlns:r="http://schemas.openxmlformats.org/officeDocument/2006/relationships" w:type="even" r:id="rId571055b349aad2289"/>
-          <w:headerReference xmlns:r="http://schemas.openxmlformats.org/officeDocument/2006/relationships" w:type="default" r:id="rId404755b349aad2325"/>
+          <w:footerReference xmlns:r="http://schemas.openxmlformats.org/officeDocument/2006/relationships" w:type="even" r:id="rId927955b601ed0544c"/>
+          <w:footerReference xmlns:r="http://schemas.openxmlformats.org/officeDocument/2006/relationships" w:type="default" r:id="rId800155b601ed054e9"/>
+          <w:headerReference xmlns:r="http://schemas.openxmlformats.org/officeDocument/2006/relationships" w:type="even" r:id="rId901655b601ed0532a"/>
+          <w:headerReference xmlns:r="http://schemas.openxmlformats.org/officeDocument/2006/relationships" w:type="default" r:id="rId613755b601ed053c3"/>
           <w:pgSz w:w="11906" w:h="16838" w:orient="portrait" w:code="9"/>
           <w:pgMar w:top="1417" w:right="1000" w:bottom="1417" w:left="1000" w:header="200" w:footer="708" w:gutter="0"/>
           <w:cols w:space="708" w:num="1"/>
@@ -11464,8 +11794,8 @@
                 <w:sz w:val="24"/>
               </w:rPr>
             </w:pPr>
-            <w:bookmarkStart w:id="270008976" w:name="_Toc379893315"/>
-            <w:bookmarkStart w:id="40659379" w:name="_Toc373160266"/>
+            <w:bookmarkStart w:id="1639171182" w:name="_Toc379893315"/>
+            <w:bookmarkStart w:id="1580373110" w:name="_Toc373160266"/>
             <w:r>
               <w:rPr>
                 <w:b/>
@@ -11474,7 +11804,7 @@
               </w:rPr>
               <w:t>Disclaimers</w:t>
             </w:r>
-            <w:bookmarkEnd w:id="270008976"/>
+            <w:bookmarkEnd w:id="1639171182"/>
           </w:p>
         </w:tc>
       </w:tr>
@@ -11577,8 +11907,8 @@
               </w:rPr>
               <w:t xml:space="preserve">, </w:t>
             </w:r>
-            <w:bookmarkStart w:id="509991541" w:name="_GoBack"/>
-            <w:bookmarkEnd w:id="509991541"/>
+            <w:bookmarkStart w:id="1061743949" w:name="_GoBack"/>
+            <w:bookmarkEnd w:id="1061743949"/>
             <w:r>
               <w:rPr>
                 <w:sz w:val="20"/>
@@ -11775,7 +12105,7 @@
             <w:pPr>
               <w:jc w:val="center"/>
             </w:pPr>
-            <w:bookmarkStart w:id="1430630993" w:name="_Toc324526967"/>
+            <w:bookmarkStart w:id="159536978" w:name="_Toc324526967"/>
             <w:r>
               <w:rPr>
                 <w:rFonts w:eastAsiaTheme="majorEastAsia" w:cstheme="majorBidi"/>
@@ -11799,7 +12129,7 @@
                   <wp:extent cx="1646555" cy="708025"/>
                   <wp:effectExtent l="0" t="0" r="0" b="0"/>
                   <wp:wrapSquare wrapText="bothSides"/>
-                  <wp:docPr id="1750533472" name="563955b349aaf18fa" descr="Logo"/>
+                  <wp:docPr id="595042855" name="871455b601ed240dc" descr="Logo"/>
                   <wp:cNvGraphicFramePr>
                     <a:graphicFrameLocks xmlns:a="http://schemas.openxmlformats.org/drawingml/2006/main" noChangeAspect="1"/>
                   </wp:cNvGraphicFramePr>
@@ -11807,13 +12137,13 @@
                     <a:graphicData uri="http://schemas.openxmlformats.org/drawingml/2006/picture">
                       <pic:pic xmlns:pic="http://schemas.openxmlformats.org/drawingml/2006/picture">
                         <pic:nvPicPr>
-                          <pic:cNvPr id="1927724782" name="Picture 7" descr="Logo"/>
+                          <pic:cNvPr id="1967103081" name="Picture 7" descr="Logo"/>
                           <pic:cNvPicPr>
                             <a:picLocks noChangeAspect="1" noChangeArrowheads="1"/>
                           </pic:cNvPicPr>
                         </pic:nvPicPr>
                         <pic:blipFill rotWithShape="1">
-                          <a:blip r:embed="rId925355b349aaf1436" cstate="print">
+                          <a:blip r:embed="rId570455b601ed23c59" cstate="print">
                             <a:clrChange>
                               <a:clrFrom>
                                 <a:srgbClr val="FFFFFF"/>
@@ -11930,7 +12260,7 @@
               </w:rPr>
               <w:t xml:space="preserve"> Information</w:t>
             </w:r>
-            <w:bookmarkEnd w:id="1430630993"/>
+            <w:bookmarkEnd w:id="159536978"/>
           </w:p>
           <w:p>
             <w:pPr>
@@ -12132,7 +12462,7 @@
                 <w:szCs w:val="20"/>
               </w:rPr>
             </w:pPr>
-            <w:hyperlink r:id="rId674955b349aaf1528" w:history="1">
+            <w:hyperlink r:id="rId376555b601ed23d5c" w:history="1">
               <w:r>
                 <w:rPr>
                   <w:rStyle w:val="Hyperlink"/>
@@ -12159,7 +12489,7 @@
                 <w:szCs w:val="20"/>
               </w:rPr>
             </w:pPr>
-            <w:hyperlink r:id="rId820155b349aaf15c2" w:history="1">
+            <w:hyperlink r:id="rId787855b601ed23db2" w:history="1">
               <w:r>
                 <w:rPr>
                   <w:rStyle w:val="Hyperlink"/>
@@ -12187,7 +12517,7 @@
                 <w:lang w:val="en-US"/>
               </w:rPr>
             </w:pPr>
-            <w:hyperlink r:id="rId745755b349aaf1619" w:history="1">
+            <w:hyperlink r:id="rId249155b601ed23e00" w:history="1">
               <w:r>
                 <w:rPr>
                   <w:rStyle w:val="Hyperlink"/>
@@ -12223,7 +12553,7 @@
           </w:p>
         </w:tc>
       </w:tr>
-      <w:bookmarkEnd w:id="40659379"/>
+      <w:bookmarkEnd w:id="1580373110"/>
     </w:tbl>
     <w:p xmlns:w="http://schemas.openxmlformats.org/wordprocessingml/2006/main"/>
     <w:sectPr xmlns:w="http://schemas.openxmlformats.org/wordprocessingml/2006/main">
@@ -13335,178 +13665,6 @@
 </w:ftr>
 </file>
 
-<file path=word/footer187355b349aad23a9.xml><?xml version="1.0" encoding="utf-8"?>
-<w:ftr xmlns:ve="http://schemas.openxmlformats.org/markup-compatibility/2006" xmlns:o="urn:schemas-microsoft-com:office:office" xmlns:r="http://schemas.openxmlformats.org/officeDocument/2006/relationships" xmlns:m="http://schemas.openxmlformats.org/officeDocument/2006/math" xmlns:v="urn:schemas-microsoft-com:vml" xmlns:wp="http://schemas.openxmlformats.org/drawingml/2006/wordprocessingDrawing" xmlns:w10="urn:schemas-microsoft-com:office:word" xmlns:w="http://schemas.openxmlformats.org/wordprocessingml/2006/main" xmlns:wne="http://schemas.microsoft.com/office/word/2006/wordml">
-  <w:tbl>
-    <w:tblPr>
-      <w:tblStyle w:val="TableGridPHPDOCX"/>
-      <w:tblOverlap w:val="never"/>
-      <w:tblW w:w="0" w:type="auto"/>
-      <w:tblBorders>
-        <w:top w:val="solid" w:sz="4" w:space="0" w:color="cccccc"/>
-        <w:left w:val="solid" w:sz="4" w:space="0" w:color="cccccc"/>
-        <w:bottom w:val="solid" w:sz="4" w:space="0" w:color="cccccc"/>
-        <w:right w:val="solid" w:sz="4" w:space="0" w:color="cccccc"/>
-        <w:insideH w:val="solid" w:sz="4" w:space="0" w:color="cccccc"/>
-        <w:insideV w:val="solid" w:sz="4" w:space="0" w:color="cccccc"/>
-      </w:tblBorders>
-    </w:tblPr>
-    <w:tblGrid>
-      <w:gridCol w:w="700"/>
-      <w:gridCol w:w="11000"/>
-      <w:gridCol w:w="2500"/>
-      <w:gridCol w:w="2000"/>
-    </w:tblGrid>
-    <w:tr>
-      <w:trPr/>
-      <w:tc>
-        <w:tcPr>
-          <w:tcW w:w="700" w:type="dxa"/>
-          <w:tcBorders>
-            <w:top w:val="single" w:color="000000" w:sz="6" w:space="0"/>
-          </w:tcBorders>
-          <w:vAlign w:val="center"/>
-        </w:tcPr>
-        <w:p>
-          <w:r>
-            <w:rPr>
-              <w:noProof/>
-            </w:rPr>
-            <w:drawing>
-              <wp:inline distT="0" distB="0" distL="0" distR="0">
-                <wp:extent cx="571500" cy="508000"/>
-                <wp:effectExtent l="0" t="0" r="0" b="0"/>
-                <wp:docPr id="875719294" name="595755b349aad3db9" descr="footer_logo.png"/>
-                <wp:cNvGraphicFramePr>
-                  <a:graphicFrameLocks xmlns:a="http://schemas.openxmlformats.org/drawingml/2006/main" noChangeAspect="1"/>
-                </wp:cNvGraphicFramePr>
-                <a:graphic xmlns:a="http://schemas.openxmlformats.org/drawingml/2006/main">
-                  <a:graphicData uri="http://schemas.openxmlformats.org/drawingml/2006/picture">
-                    <pic:pic xmlns:pic="http://schemas.openxmlformats.org/drawingml/2006/picture">
-                      <pic:nvPicPr>
-                        <pic:cNvPr id="1115625481" name="footer_logo.png"/>
-                        <pic:cNvPicPr/>
-                      </pic:nvPicPr>
-                      <pic:blipFill>
-                        <a:blip r:embed="rId78506525" cstate="print"/>
-                        <a:stretch>
-                          <a:fillRect/>
-                        </a:stretch>
-                      </pic:blipFill>
-                      <pic:spPr>
-                        <a:xfrm>
-                          <a:off x="0" y="0"/>
-                          <a:ext cx="571500" cy="508000"/>
-                        </a:xfrm>
-                        <a:prstGeom prst="rect">
-                          <a:avLst/>
-                        </a:prstGeom>
-                      </pic:spPr>
-                    </pic:pic>
-                  </a:graphicData>
-                </a:graphic>
-              </wp:inline>
-            </w:drawing>
-          </w:r>
-        </w:p>
-      </w:tc>
-      <w:tc>
-        <w:tcPr>
-          <w:tcW w:w="11000" w:type="dxa"/>
-          <w:tcBorders>
-            <w:top w:val="single" w:color="000000" w:sz="6" w:space="0"/>
-          </w:tcBorders>
-          <w:vAlign w:val="center"/>
-        </w:tcPr>
-        <w:p>
-          <w:pPr>
-            <w:jc w:val="left"/>
-            <w:rPr>
-              <w:sz w:val="20"/>
-              <w:szCs w:val="20"/>
-            </w:rPr>
-          </w:pPr>
-          <w:r>
-            <w:rPr>
-              <w:sz w:val="20"/>
-              <w:szCs w:val="20"/>
-            </w:rPr>
-            <w:t xml:space="preserve">© 2012 | Stakeholders Empowerment Services | All Rights Reserved</w:t>
-          </w:r>
-        </w:p>
-        <w:p>
-          <w:pPr>
-            <w:jc w:val="left"/>
-            <w:rPr>
-              <w:sz w:val="20"/>
-              <w:szCs w:val="20"/>
-            </w:rPr>
-          </w:pPr>
-          <w:r>
-            <w:rPr>
-              <w:sz w:val="20"/>
-              <w:szCs w:val="20"/>
-            </w:rPr>
-            <w:t xml:space="preserve">Report Release Date: </w:t>
-          </w:r>
-        </w:p>
-      </w:tc>
-      <w:tc>
-        <w:tcPr>
-          <w:tcW w:w="2500" w:type="dxa"/>
-          <w:tcBorders>
-            <w:top w:val="single" w:color="000000" w:sz="6" w:space="0"/>
-          </w:tcBorders>
-          <w:vAlign w:val="center"/>
-        </w:tcPr>
-        <w:p>
-          <w:pPr>
-            <w:jc w:val="right"/>
-            <w:rPr>
-              <w:sz w:val="20"/>
-              <w:szCs w:val="20"/>
-            </w:rPr>
-          </w:pPr>
-          <w:fldSimple w:instr="PAGE \* MERGEFORMAT">
-            <w:r>
-              <w:rPr>
-                <w:sz w:val="20"/>
-                <w:szCs w:val="20"/>
-              </w:rPr>
-              <w:t xml:space="preserve">1</w:t>
-            </w:r>
-          </w:fldSimple>
-        </w:p>
-      </w:tc>
-      <w:tc>
-        <w:tcPr>
-          <w:tcW w:w="2000" w:type="dxa"/>
-          <w:tcBorders>
-            <w:top w:val="single" w:color="000000" w:sz="6" w:space="0"/>
-          </w:tcBorders>
-          <w:tcMar>
-            <w:top w:w="0" w:type="dxa"/>
-            <w:left w:w="0" w:type="dxa"/>
-            <w:bottom w:w="0" w:type="dxa"/>
-            <w:right w:w="0" w:type="dxa"/>
-          </w:tcMar>
-          <w:vAlign w:val="center"/>
-        </w:tcPr>
-        <w:p>
-          <w:pPr>
-            <w:rPr/>
-          </w:pPr>
-          <w:r>
-            <w:rPr/>
-            <w:t xml:space="preserve">| PAGE</w:t>
-          </w:r>
-        </w:p>
-      </w:tc>
-    </w:tr>
-  </w:tbl>
-</w:ftr>
-</file>
-
 <file path=word/footer2.xml><?xml version="1.0" encoding="utf-8"?>
 <w:ftr xmlns:wpc="http://schemas.microsoft.com/office/word/2010/wordprocessingCanvas" xmlns:mo="http://schemas.microsoft.com/office/mac/office/2008/main" xmlns:mc="http://schemas.openxmlformats.org/markup-compatibility/2006" xmlns:mv="urn:schemas-microsoft-com:mac:vml" xmlns:o="urn:schemas-microsoft-com:office:office" xmlns:r="http://schemas.openxmlformats.org/officeDocument/2006/relationships" xmlns:m="http://schemas.openxmlformats.org/officeDocument/2006/math" xmlns:v="urn:schemas-microsoft-com:vml" xmlns:wp14="http://schemas.microsoft.com/office/word/2010/wordprocessingDrawing" xmlns:wp="http://schemas.openxmlformats.org/drawingml/2006/wordprocessingDrawing" xmlns:w10="urn:schemas-microsoft-com:office:word" xmlns:w="http://schemas.openxmlformats.org/wordprocessingml/2006/main" xmlns:w14="http://schemas.microsoft.com/office/word/2010/wordml" xmlns:wpg="http://schemas.microsoft.com/office/word/2010/wordprocessingGroup" xmlns:wpi="http://schemas.microsoft.com/office/word/2010/wordprocessingInk" xmlns:wne="http://schemas.microsoft.com/office/word/2006/wordml" xmlns:wps="http://schemas.microsoft.com/office/word/2010/wordprocessingShape" mc:Ignorable="w14 wp14">
   <w:p>
@@ -13839,7 +13997,7 @@
 </w:ftr>
 </file>
 
-<file path=word/footer780155b349aad2423.xml><?xml version="1.0" encoding="utf-8"?>
+<file path=word/footer800155b601ed054e9.xml><?xml version="1.0" encoding="utf-8"?>
 <w:ftr xmlns:ve="http://schemas.openxmlformats.org/markup-compatibility/2006" xmlns:o="urn:schemas-microsoft-com:office:office" xmlns:r="http://schemas.openxmlformats.org/officeDocument/2006/relationships" xmlns:m="http://schemas.openxmlformats.org/officeDocument/2006/math" xmlns:v="urn:schemas-microsoft-com:vml" xmlns:wp="http://schemas.openxmlformats.org/drawingml/2006/wordprocessingDrawing" xmlns:w10="urn:schemas-microsoft-com:office:word" xmlns:w="http://schemas.openxmlformats.org/wordprocessingml/2006/main" xmlns:wne="http://schemas.microsoft.com/office/word/2006/wordml">
   <w:tbl>
     <w:tblPr>
@@ -13880,7 +14038,7 @@
               <wp:inline distT="0" distB="0" distL="0" distR="0">
                 <wp:extent cx="571500" cy="508000"/>
                 <wp:effectExtent l="0" t="0" r="0" b="0"/>
-                <wp:docPr id="916739873" name="675955b349aad4070" descr="footer_logo.png"/>
+                <wp:docPr id="1178487096" name="302755b601ed07e23" descr="footer_logo.png"/>
                 <wp:cNvGraphicFramePr>
                   <a:graphicFrameLocks xmlns:a="http://schemas.openxmlformats.org/drawingml/2006/main" noChangeAspect="1"/>
                 </wp:cNvGraphicFramePr>
@@ -13888,11 +14046,11 @@
                   <a:graphicData uri="http://schemas.openxmlformats.org/drawingml/2006/picture">
                     <pic:pic xmlns:pic="http://schemas.openxmlformats.org/drawingml/2006/picture">
                       <pic:nvPicPr>
-                        <pic:cNvPr id="848802339" name="footer_logo.png"/>
+                        <pic:cNvPr id="1619376665" name="footer_logo.png"/>
                         <pic:cNvPicPr/>
                       </pic:nvPicPr>
                       <pic:blipFill>
-                        <a:blip r:embed="rId78506525" cstate="print"/>
+                        <a:blip r:embed="rId79980787" cstate="print"/>
                         <a:stretch>
                           <a:fillRect/>
                         </a:stretch>
@@ -14011,6 +14169,178 @@
 </w:ftr>
 </file>
 
+<file path=word/footer927955b601ed0544c.xml><?xml version="1.0" encoding="utf-8"?>
+<w:ftr xmlns:ve="http://schemas.openxmlformats.org/markup-compatibility/2006" xmlns:o="urn:schemas-microsoft-com:office:office" xmlns:r="http://schemas.openxmlformats.org/officeDocument/2006/relationships" xmlns:m="http://schemas.openxmlformats.org/officeDocument/2006/math" xmlns:v="urn:schemas-microsoft-com:vml" xmlns:wp="http://schemas.openxmlformats.org/drawingml/2006/wordprocessingDrawing" xmlns:w10="urn:schemas-microsoft-com:office:word" xmlns:w="http://schemas.openxmlformats.org/wordprocessingml/2006/main" xmlns:wne="http://schemas.microsoft.com/office/word/2006/wordml">
+  <w:tbl>
+    <w:tblPr>
+      <w:tblStyle w:val="TableGridPHPDOCX"/>
+      <w:tblOverlap w:val="never"/>
+      <w:tblW w:w="0" w:type="auto"/>
+      <w:tblBorders>
+        <w:top w:val="solid" w:sz="4" w:space="0" w:color="cccccc"/>
+        <w:left w:val="solid" w:sz="4" w:space="0" w:color="cccccc"/>
+        <w:bottom w:val="solid" w:sz="4" w:space="0" w:color="cccccc"/>
+        <w:right w:val="solid" w:sz="4" w:space="0" w:color="cccccc"/>
+        <w:insideH w:val="solid" w:sz="4" w:space="0" w:color="cccccc"/>
+        <w:insideV w:val="solid" w:sz="4" w:space="0" w:color="cccccc"/>
+      </w:tblBorders>
+    </w:tblPr>
+    <w:tblGrid>
+      <w:gridCol w:w="700"/>
+      <w:gridCol w:w="11000"/>
+      <w:gridCol w:w="2500"/>
+      <w:gridCol w:w="2000"/>
+    </w:tblGrid>
+    <w:tr>
+      <w:trPr/>
+      <w:tc>
+        <w:tcPr>
+          <w:tcW w:w="700" w:type="dxa"/>
+          <w:tcBorders>
+            <w:top w:val="single" w:color="000000" w:sz="6" w:space="0"/>
+          </w:tcBorders>
+          <w:vAlign w:val="center"/>
+        </w:tcPr>
+        <w:p>
+          <w:r>
+            <w:rPr>
+              <w:noProof/>
+            </w:rPr>
+            <w:drawing>
+              <wp:inline distT="0" distB="0" distL="0" distR="0">
+                <wp:extent cx="571500" cy="508000"/>
+                <wp:effectExtent l="0" t="0" r="0" b="0"/>
+                <wp:docPr id="145102318" name="511455b601ed078ca" descr="footer_logo.png"/>
+                <wp:cNvGraphicFramePr>
+                  <a:graphicFrameLocks xmlns:a="http://schemas.openxmlformats.org/drawingml/2006/main" noChangeAspect="1"/>
+                </wp:cNvGraphicFramePr>
+                <a:graphic xmlns:a="http://schemas.openxmlformats.org/drawingml/2006/main">
+                  <a:graphicData uri="http://schemas.openxmlformats.org/drawingml/2006/picture">
+                    <pic:pic xmlns:pic="http://schemas.openxmlformats.org/drawingml/2006/picture">
+                      <pic:nvPicPr>
+                        <pic:cNvPr id="1781870914" name="footer_logo.png"/>
+                        <pic:cNvPicPr/>
+                      </pic:nvPicPr>
+                      <pic:blipFill>
+                        <a:blip r:embed="rId79980787" cstate="print"/>
+                        <a:stretch>
+                          <a:fillRect/>
+                        </a:stretch>
+                      </pic:blipFill>
+                      <pic:spPr>
+                        <a:xfrm>
+                          <a:off x="0" y="0"/>
+                          <a:ext cx="571500" cy="508000"/>
+                        </a:xfrm>
+                        <a:prstGeom prst="rect">
+                          <a:avLst/>
+                        </a:prstGeom>
+                      </pic:spPr>
+                    </pic:pic>
+                  </a:graphicData>
+                </a:graphic>
+              </wp:inline>
+            </w:drawing>
+          </w:r>
+        </w:p>
+      </w:tc>
+      <w:tc>
+        <w:tcPr>
+          <w:tcW w:w="11000" w:type="dxa"/>
+          <w:tcBorders>
+            <w:top w:val="single" w:color="000000" w:sz="6" w:space="0"/>
+          </w:tcBorders>
+          <w:vAlign w:val="center"/>
+        </w:tcPr>
+        <w:p>
+          <w:pPr>
+            <w:jc w:val="left"/>
+            <w:rPr>
+              <w:sz w:val="20"/>
+              <w:szCs w:val="20"/>
+            </w:rPr>
+          </w:pPr>
+          <w:r>
+            <w:rPr>
+              <w:sz w:val="20"/>
+              <w:szCs w:val="20"/>
+            </w:rPr>
+            <w:t xml:space="preserve">© 2012 | Stakeholders Empowerment Services | All Rights Reserved</w:t>
+          </w:r>
+        </w:p>
+        <w:p>
+          <w:pPr>
+            <w:jc w:val="left"/>
+            <w:rPr>
+              <w:sz w:val="20"/>
+              <w:szCs w:val="20"/>
+            </w:rPr>
+          </w:pPr>
+          <w:r>
+            <w:rPr>
+              <w:sz w:val="20"/>
+              <w:szCs w:val="20"/>
+            </w:rPr>
+            <w:t xml:space="preserve">Report Release Date: </w:t>
+          </w:r>
+        </w:p>
+      </w:tc>
+      <w:tc>
+        <w:tcPr>
+          <w:tcW w:w="2500" w:type="dxa"/>
+          <w:tcBorders>
+            <w:top w:val="single" w:color="000000" w:sz="6" w:space="0"/>
+          </w:tcBorders>
+          <w:vAlign w:val="center"/>
+        </w:tcPr>
+        <w:p>
+          <w:pPr>
+            <w:jc w:val="right"/>
+            <w:rPr>
+              <w:sz w:val="20"/>
+              <w:szCs w:val="20"/>
+            </w:rPr>
+          </w:pPr>
+          <w:fldSimple w:instr="PAGE \* MERGEFORMAT">
+            <w:r>
+              <w:rPr>
+                <w:sz w:val="20"/>
+                <w:szCs w:val="20"/>
+              </w:rPr>
+              <w:t xml:space="preserve">1</w:t>
+            </w:r>
+          </w:fldSimple>
+        </w:p>
+      </w:tc>
+      <w:tc>
+        <w:tcPr>
+          <w:tcW w:w="2000" w:type="dxa"/>
+          <w:tcBorders>
+            <w:top w:val="single" w:color="000000" w:sz="6" w:space="0"/>
+          </w:tcBorders>
+          <w:tcMar>
+            <w:top w:w="0" w:type="dxa"/>
+            <w:left w:w="0" w:type="dxa"/>
+            <w:bottom w:w="0" w:type="dxa"/>
+            <w:right w:w="0" w:type="dxa"/>
+          </w:tcMar>
+          <w:vAlign w:val="center"/>
+        </w:tcPr>
+        <w:p>
+          <w:pPr>
+            <w:rPr/>
+          </w:pPr>
+          <w:r>
+            <w:rPr/>
+            <w:t xml:space="preserve">| PAGE</w:t>
+          </w:r>
+        </w:p>
+      </w:tc>
+    </w:tr>
+  </w:tbl>
+</w:ftr>
+</file>
+
 <file path=word/footnotes.xml><?xml version="1.0" encoding="utf-8"?>
 <w:footnotes xmlns:wpc="http://schemas.microsoft.com/office/word/2010/wordprocessingCanvas" xmlns:mo="http://schemas.microsoft.com/office/mac/office/2008/main" xmlns:mc="http://schemas.openxmlformats.org/markup-compatibility/2006" xmlns:mv="urn:schemas-microsoft-com:mac:vml" xmlns:o="urn:schemas-microsoft-com:office:office" xmlns:r="http://schemas.openxmlformats.org/officeDocument/2006/relationships" xmlns:m="http://schemas.openxmlformats.org/officeDocument/2006/math" xmlns:v="urn:schemas-microsoft-com:vml" xmlns:wp14="http://schemas.microsoft.com/office/word/2010/wordprocessingDrawing" xmlns:wp="http://schemas.openxmlformats.org/drawingml/2006/wordprocessingDrawing" xmlns:w10="urn:schemas-microsoft-com:office:word" xmlns:w="http://schemas.openxmlformats.org/wordprocessingml/2006/main" xmlns:w14="http://schemas.microsoft.com/office/word/2010/wordml" xmlns:wpg="http://schemas.microsoft.com/office/word/2010/wordprocessingGroup" xmlns:wpi="http://schemas.microsoft.com/office/word/2010/wordprocessingInk" xmlns:wne="http://schemas.microsoft.com/office/word/2006/wordml" xmlns:wps="http://schemas.microsoft.com/office/word/2010/wordprocessingShape" mc:Ignorable="w14 wp14">
   <w:footnote w:type="separator" w:id="-1">
@@ -14079,7 +14409,7 @@
 </w:hdr>
 </file>
 
-<file path=word/header404755b349aad2325.xml><?xml version="1.0" encoding="utf-8"?>
+<file path=word/header613755b601ed053c3.xml><?xml version="1.0" encoding="utf-8"?>
 <w:hdr xmlns:ve="http://schemas.openxmlformats.org/markup-compatibility/2006" xmlns:o="urn:schemas-microsoft-com:office:office" xmlns:r="http://schemas.openxmlformats.org/officeDocument/2006/relationships" xmlns:m="http://schemas.openxmlformats.org/officeDocument/2006/math" xmlns:v="urn:schemas-microsoft-com:vml" xmlns:wp="http://schemas.openxmlformats.org/drawingml/2006/wordprocessingDrawing" xmlns:w10="urn:schemas-microsoft-com:office:word" xmlns:w="http://schemas.openxmlformats.org/wordprocessingml/2006/main" xmlns:wne="http://schemas.microsoft.com/office/word/2006/wordml">
   <w:tbl>
     <w:tblPr>
@@ -14115,7 +14445,7 @@
               <wp:inline distT="0" distB="0" distL="0" distR="0">
                 <wp:extent cx="1592580" cy="579120"/>
                 <wp:effectExtent l="0" t="0" r="0" b="0"/>
-                <wp:docPr id="1540858008" name="463455b349aad376c" descr="logo.png"/>
+                <wp:docPr id="1990381219" name="127555b601ed06ceb" descr="logo.png"/>
                 <wp:cNvGraphicFramePr>
                   <a:graphicFrameLocks xmlns:a="http://schemas.openxmlformats.org/drawingml/2006/main" noChangeAspect="1"/>
                 </wp:cNvGraphicFramePr>
@@ -14123,11 +14453,11 @@
                   <a:graphicData uri="http://schemas.openxmlformats.org/drawingml/2006/picture">
                     <pic:pic xmlns:pic="http://schemas.openxmlformats.org/drawingml/2006/picture">
                       <pic:nvPicPr>
-                        <pic:cNvPr id="2082661796" name="logo.png"/>
+                        <pic:cNvPr id="799244407" name="logo.png"/>
                         <pic:cNvPicPr/>
                       </pic:nvPicPr>
                       <pic:blipFill>
-                        <a:blip r:embed="rId78506524" cstate="print"/>
+                        <a:blip r:embed="rId79980786" cstate="print"/>
                         <a:stretch>
                           <a:fillRect/>
                         </a:stretch>
@@ -14294,8 +14624,8 @@
         <w:noProof/>
       </w:rPr>
       <w:pict>
-        <v:shape id="WordPictureWatermark512055b349aab4e23" type="#_x0000_t75" style="position:absolute;margin-left:0;margin-top:0;width:780;height:900;z-index:-251656192;mso-position-horizontal:center;mso-position-horizontal-relative:margin;mso-position-vertical:center;mso-position-vertical-relative:margin" o:allowincell="f">
-          <v:imagedata r:id="rId512055b349aab4e23" o:title="247455b349aab7fe5"/>
+        <v:shape id="WordPictureWatermark665555b601ece0c48" type="#_x0000_t75" style="position:absolute;margin-left:0;margin-top:0;width:780;height:900;z-index:-251656192;mso-position-horizontal:center;mso-position-horizontal-relative:margin;mso-position-vertical:center;mso-position-vertical-relative:margin" o:allowincell="f">
+          <v:imagedata r:id="rId665555b601ece0c48" o:title="859655b601ece215c"/>
         </v:shape>
       </w:pict>
     </w:r>
@@ -14303,7 +14633,7 @@
 </w:hdr>
 </file>
 
-<file path=word/header571055b349aad2289.xml><?xml version="1.0" encoding="utf-8"?>
+<file path=word/header901655b601ed0532a.xml><?xml version="1.0" encoding="utf-8"?>
 <w:hdr xmlns:ve="http://schemas.openxmlformats.org/markup-compatibility/2006" xmlns:o="urn:schemas-microsoft-com:office:office" xmlns:r="http://schemas.openxmlformats.org/officeDocument/2006/relationships" xmlns:m="http://schemas.openxmlformats.org/officeDocument/2006/math" xmlns:v="urn:schemas-microsoft-com:vml" xmlns:wp="http://schemas.openxmlformats.org/drawingml/2006/wordprocessingDrawing" xmlns:w10="urn:schemas-microsoft-com:office:word" xmlns:w="http://schemas.openxmlformats.org/wordprocessingml/2006/main" xmlns:wne="http://schemas.microsoft.com/office/word/2006/wordml">
   <w:tbl>
     <w:tblPr>
@@ -14339,7 +14669,7 @@
               <wp:inline distT="0" distB="0" distL="0" distR="0">
                 <wp:extent cx="1592580" cy="579120"/>
                 <wp:effectExtent l="0" t="0" r="0" b="0"/>
-                <wp:docPr id="809432139" name="399255b349aad31ae" descr="logo.png"/>
+                <wp:docPr id="448730604" name="517055b601ed06352" descr="logo.png"/>
                 <wp:cNvGraphicFramePr>
                   <a:graphicFrameLocks xmlns:a="http://schemas.openxmlformats.org/drawingml/2006/main" noChangeAspect="1"/>
                 </wp:cNvGraphicFramePr>
@@ -14347,11 +14677,11 @@
                   <a:graphicData uri="http://schemas.openxmlformats.org/drawingml/2006/picture">
                     <pic:pic xmlns:pic="http://schemas.openxmlformats.org/drawingml/2006/picture">
                       <pic:nvPicPr>
-                        <pic:cNvPr id="1055791641" name="logo.png"/>
+                        <pic:cNvPr id="1774856246" name="logo.png"/>
                         <pic:cNvPicPr/>
                       </pic:nvPicPr>
                       <pic:blipFill>
-                        <a:blip r:embed="rId78506524" cstate="print"/>
+                        <a:blip r:embed="rId79980786" cstate="print"/>
                         <a:stretch>
                           <a:fillRect/>
                         </a:stretch>
@@ -14518,8 +14848,8 @@
         <w:noProof/>
       </w:rPr>
       <w:pict>
-        <v:shape id="WordPictureWatermark512055b349aab4e23" type="#_x0000_t75" style="position:absolute;margin-left:0;margin-top:0;width:780;height:900;z-index:-251656192;mso-position-horizontal:center;mso-position-horizontal-relative:margin;mso-position-vertical:center;mso-position-vertical-relative:margin" o:allowincell="f">
-          <v:imagedata r:id="rId512055b349aab4e23" o:title="826955b349aab793a"/>
+        <v:shape id="WordPictureWatermark665555b601ece0c48" type="#_x0000_t75" style="position:absolute;margin-left:0;margin-top:0;width:780;height:900;z-index:-251656192;mso-position-horizontal:center;mso-position-horizontal-relative:margin;mso-position-vertical:center;mso-position-vertical-relative:margin" o:allowincell="f">
+          <v:imagedata r:id="rId665555b601ece0c48" o:title="577955b601ece1d53"/>
         </v:shape>
       </w:pict>
     </w:r>
@@ -14529,9 +14859,9 @@
 
 <file path=word/numbering.xml><?xml version="1.0" encoding="utf-8"?>
 <w:numbering xmlns:wpc="http://schemas.microsoft.com/office/word/2010/wordprocessingCanvas" xmlns:mo="http://schemas.microsoft.com/office/mac/office/2008/main" xmlns:mc="http://schemas.openxmlformats.org/markup-compatibility/2006" xmlns:mv="urn:schemas-microsoft-com:mac:vml" xmlns:o="urn:schemas-microsoft-com:office:office" xmlns:r="http://schemas.openxmlformats.org/officeDocument/2006/relationships" xmlns:m="http://schemas.openxmlformats.org/officeDocument/2006/math" xmlns:v="urn:schemas-microsoft-com:vml" xmlns:wp14="http://schemas.microsoft.com/office/word/2010/wordprocessingDrawing" xmlns:wp="http://schemas.openxmlformats.org/drawingml/2006/wordprocessingDrawing" xmlns:w10="urn:schemas-microsoft-com:office:word" xmlns:w="http://schemas.openxmlformats.org/wordprocessingml/2006/main" xmlns:w14="http://schemas.microsoft.com/office/word/2010/wordml" xmlns:wpg="http://schemas.microsoft.com/office/word/2010/wordprocessingGroup" xmlns:wpi="http://schemas.microsoft.com/office/word/2010/wordprocessingInk" xmlns:wne="http://schemas.microsoft.com/office/word/2006/wordml" xmlns:wps="http://schemas.microsoft.com/office/word/2010/wordprocessingShape" mc:Ignorable="w14 wp14">
-  <w:abstractNum w:abstractNumId="66838053">
+  <w:abstractNum w:abstractNumId="54960825">
     <w:multiLevelType w:val="hybridMultilevel"/>
-    <w:lvl w:ilvl="0" w:tplc="44584650">
+    <w:lvl w:ilvl="0" w:tplc="15036922">
       <w:start w:val="1"/>
       <w:numFmt w:val="decimal"/>
       <w:lvlText w:val="%1."/>
@@ -14540,7 +14870,7 @@
         <w:ind w:left="720" w:hanging="360"/>
       </w:pPr>
     </w:lvl>
-    <w:lvl w:ilvl="1" w:tplc="44584650" w:tentative="1">
+    <w:lvl w:ilvl="1" w:tplc="15036922" w:tentative="1">
       <w:start w:val="1"/>
       <w:numFmt w:val="lowerLetter"/>
       <w:lvlText w:val="%2."/>
@@ -14549,7 +14879,7 @@
         <w:ind w:left="1440" w:hanging="360"/>
       </w:pPr>
     </w:lvl>
-    <w:lvl w:ilvl="2" w:tplc="44584650" w:tentative="1">
+    <w:lvl w:ilvl="2" w:tplc="15036922" w:tentative="1">
       <w:start w:val="1"/>
       <w:numFmt w:val="lowerRoman"/>
       <w:lvlText w:val="%3."/>
@@ -14558,7 +14888,7 @@
         <w:ind w:left="2160" w:hanging="180"/>
       </w:pPr>
     </w:lvl>
-    <w:lvl w:ilvl="3" w:tplc="44584650" w:tentative="1">
+    <w:lvl w:ilvl="3" w:tplc="15036922" w:tentative="1">
       <w:start w:val="1"/>
       <w:numFmt w:val="decimal"/>
       <w:lvlText w:val="%4."/>
@@ -14567,7 +14897,7 @@
         <w:ind w:left="2880" w:hanging="360"/>
       </w:pPr>
     </w:lvl>
-    <w:lvl w:ilvl="4" w:tplc="44584650" w:tentative="1">
+    <w:lvl w:ilvl="4" w:tplc="15036922" w:tentative="1">
       <w:start w:val="1"/>
       <w:numFmt w:val="lowerLetter"/>
       <w:lvlText w:val="%5."/>
@@ -14576,7 +14906,7 @@
         <w:ind w:left="3600" w:hanging="360"/>
       </w:pPr>
     </w:lvl>
-    <w:lvl w:ilvl="5" w:tplc="44584650" w:tentative="1">
+    <w:lvl w:ilvl="5" w:tplc="15036922" w:tentative="1">
       <w:start w:val="1"/>
       <w:numFmt w:val="lowerRoman"/>
       <w:lvlText w:val="%6."/>
@@ -14585,7 +14915,7 @@
         <w:ind w:left="4320" w:hanging="180"/>
       </w:pPr>
     </w:lvl>
-    <w:lvl w:ilvl="6" w:tplc="44584650" w:tentative="1">
+    <w:lvl w:ilvl="6" w:tplc="15036922" w:tentative="1">
       <w:start w:val="1"/>
       <w:numFmt w:val="decimal"/>
       <w:lvlText w:val="%7."/>
@@ -14594,7 +14924,7 @@
         <w:ind w:left="5040" w:hanging="360"/>
       </w:pPr>
     </w:lvl>
-    <w:lvl w:ilvl="7" w:tplc="44584650" w:tentative="1">
+    <w:lvl w:ilvl="7" w:tplc="15036922" w:tentative="1">
       <w:start w:val="1"/>
       <w:numFmt w:val="lowerLetter"/>
       <w:lvlText w:val="%8."/>
@@ -14603,7 +14933,7 @@
         <w:ind w:left="5760" w:hanging="360"/>
       </w:pPr>
     </w:lvl>
-    <w:lvl w:ilvl="8" w:tplc="44584650" w:tentative="1">
+    <w:lvl w:ilvl="8" w:tplc="15036922" w:tentative="1">
       <w:start w:val="1"/>
       <w:numFmt w:val="lowerRoman"/>
       <w:lvlText w:val="%9."/>
@@ -14613,9 +14943,9 @@
       </w:pPr>
     </w:lvl>
   </w:abstractNum>
-  <w:abstractNum w:abstractNumId="66838052">
+  <w:abstractNum w:abstractNumId="54960824">
     <w:multiLevelType w:val="hybridMultilevel"/>
-    <w:lvl w:ilvl="0" w:tplc="68339432">
+    <w:lvl w:ilvl="0" w:tplc="24962264">
       <w:start w:val="1"/>
       <w:numFmt w:val="bullet"/>
       <w:lvlText w:val=""/>
@@ -15468,11 +15798,11 @@
   <w:num w:numId="6">
     <w:abstractNumId w:val="0"/>
   </w:num>
-  <w:num w:numId="66838052">
-    <w:abstractNumId w:val="66838052"/>
+  <w:num w:numId="54960824">
+    <w:abstractNumId w:val="54960824"/>
   </w:num>
-  <w:num w:numId="66838053">
-    <w:abstractNumId w:val="66838053"/>
+  <w:num w:numId="54960825">
+    <w:abstractNumId w:val="54960825"/>
   </w:num>
 </w:numbering>
 </file>
